--- a/Documentation/User Guide.docx
+++ b/Documentation/User Guide.docx
@@ -695,37 +695,7 @@
         <w:rPr>
           <w:sz w:val="26"/>
         </w:rPr>
-        <w:t xml:space="preserve">To go to </w:t>
-      </w:r>
-      <w:r>
-        <w:rPr>
-          <w:sz w:val="26"/>
-        </w:rPr>
-        <w:t>Appraisal</w:t>
-      </w:r>
-      <w:r>
-        <w:rPr>
-          <w:sz w:val="26"/>
-        </w:rPr>
-        <w:t xml:space="preserve"> page, please click on </w:t>
-      </w:r>
-      <w:r>
-        <w:rPr>
-          <w:sz w:val="26"/>
-        </w:rPr>
-        <w:t>Service</w:t>
-      </w:r>
-      <w:r>
-        <w:rPr>
-          <w:sz w:val="26"/>
-        </w:rPr>
-        <w:t xml:space="preserve"> and then click on </w:t>
-      </w:r>
-      <w:r>
-        <w:rPr>
-          <w:sz w:val="26"/>
-        </w:rPr>
-        <w:t>App</w:t>
+        <w:t>To go to Appraisal page, please click on Service and then click on App</w:t>
       </w:r>
       <w:r>
         <w:rPr>
@@ -797,7 +767,7 @@
         <w:rPr>
           <w:sz w:val="26"/>
         </w:rPr>
-        <w:t xml:space="preserve">here will be a drop-down options for you to </w:t>
+        <w:t xml:space="preserve">here will be a drop-down option for you to </w:t>
       </w:r>
       <w:r>
         <w:rPr>
@@ -846,13 +816,7 @@
         <w:rPr>
           <w:sz w:val="26"/>
         </w:rPr>
-        <w:t>CONTACT</w:t>
-      </w:r>
-      <w:r>
-        <w:rPr>
-          <w:sz w:val="26"/>
-        </w:rPr>
-        <w:t>.</w:t>
+        <w:t>CONTACT.</w:t>
       </w:r>
     </w:p>
     <w:p>
@@ -1268,7 +1232,19 @@
         <w:rPr>
           <w:sz w:val="26"/>
         </w:rPr>
-        <w:t>Some information about repairing service for every types of watch with the best service ever.</w:t>
+        <w:t>Some information about repairing service for every type</w:t>
+      </w:r>
+      <w:r>
+        <w:rPr>
+          <w:sz w:val="26"/>
+        </w:rPr>
+        <w:t>s</w:t>
+      </w:r>
+      <w:r>
+        <w:rPr>
+          <w:sz w:val="26"/>
+        </w:rPr>
+        <w:t xml:space="preserve"> of watch with the best service ever.</w:t>
       </w:r>
     </w:p>
     <w:p>
@@ -1374,6 +1350,52 @@
           <w:sz w:val="26"/>
         </w:rPr>
         <w:t>3 steps of working on appraisal, we always show customers what we will do to their watches.</w:t>
+      </w:r>
+    </w:p>
+    <w:p>
+      <w:pPr>
+        <w:pStyle w:val="Heading2"/>
+        <w:numPr>
+          <w:ilvl w:val="0"/>
+          <w:numId w:val="1"/>
+        </w:numPr>
+        <w:tabs>
+          <w:tab w:val="left" w:pos="834"/>
+        </w:tabs>
+        <w:ind w:hanging="361"/>
+      </w:pPr>
+      <w:r>
+        <w:t>History</w:t>
+      </w:r>
+      <w:r>
+        <w:rPr>
+          <w:spacing w:val="-3"/>
+        </w:rPr>
+        <w:t xml:space="preserve"> </w:t>
+      </w:r>
+      <w:r>
+        <w:t>page</w:t>
+      </w:r>
+    </w:p>
+    <w:p>
+      <w:pPr>
+        <w:pStyle w:val="Heading2"/>
+        <w:numPr>
+          <w:ilvl w:val="0"/>
+          <w:numId w:val="17"/>
+        </w:numPr>
+        <w:tabs>
+          <w:tab w:val="left" w:pos="834"/>
+        </w:tabs>
+      </w:pPr>
+      <w:r>
+        <w:rPr>
+          <w:b w:val="0"/>
+          <w:bCs w:val="0"/>
+          <w:i w:val="0"/>
+          <w:iCs/>
+        </w:rPr>
+        <w:t>You can read and understand about our company in this page, knowing each other before working is necessary.</w:t>
       </w:r>
     </w:p>
     <w:p>
@@ -1982,6 +2004,122 @@
     </w:lvl>
   </w:abstractNum>
   <w:abstractNum w:abstractNumId="3" w15:restartNumberingAfterBreak="0">
+    <w:nsid w:val="2A8E5035"/>
+    <w:multiLevelType w:val="hybridMultilevel"/>
+    <w:tmpl w:val="98A22444"/>
+    <w:lvl w:ilvl="0" w:tplc="7716E4EC">
+      <w:numFmt w:val="bullet"/>
+      <w:lvlText w:val="-"/>
+      <w:lvlJc w:val="left"/>
+      <w:pPr>
+        <w:ind w:left="1440" w:hanging="360"/>
+      </w:pPr>
+      <w:rPr>
+        <w:rFonts w:ascii="Carlito" w:eastAsia="Carlito" w:hAnsi="Carlito" w:cs="Carlito" w:hint="default"/>
+        <w:w w:val="99"/>
+        <w:sz w:val="26"/>
+        <w:szCs w:val="26"/>
+        <w:lang w:val="en-US" w:eastAsia="en-US" w:bidi="ar-SA"/>
+      </w:rPr>
+    </w:lvl>
+    <w:lvl w:ilvl="1" w:tplc="04090003" w:tentative="1">
+      <w:start w:val="1"/>
+      <w:numFmt w:val="bullet"/>
+      <w:lvlText w:val="o"/>
+      <w:lvlJc w:val="left"/>
+      <w:pPr>
+        <w:ind w:left="2160" w:hanging="360"/>
+      </w:pPr>
+      <w:rPr>
+        <w:rFonts w:ascii="Courier New" w:hAnsi="Courier New" w:cs="Courier New" w:hint="default"/>
+      </w:rPr>
+    </w:lvl>
+    <w:lvl w:ilvl="2" w:tplc="04090005" w:tentative="1">
+      <w:start w:val="1"/>
+      <w:numFmt w:val="bullet"/>
+      <w:lvlText w:val=""/>
+      <w:lvlJc w:val="left"/>
+      <w:pPr>
+        <w:ind w:left="2880" w:hanging="360"/>
+      </w:pPr>
+      <w:rPr>
+        <w:rFonts w:ascii="Wingdings" w:hAnsi="Wingdings" w:hint="default"/>
+      </w:rPr>
+    </w:lvl>
+    <w:lvl w:ilvl="3" w:tplc="04090001" w:tentative="1">
+      <w:start w:val="1"/>
+      <w:numFmt w:val="bullet"/>
+      <w:lvlText w:val=""/>
+      <w:lvlJc w:val="left"/>
+      <w:pPr>
+        <w:ind w:left="3600" w:hanging="360"/>
+      </w:pPr>
+      <w:rPr>
+        <w:rFonts w:ascii="Symbol" w:hAnsi="Symbol" w:hint="default"/>
+      </w:rPr>
+    </w:lvl>
+    <w:lvl w:ilvl="4" w:tplc="04090003" w:tentative="1">
+      <w:start w:val="1"/>
+      <w:numFmt w:val="bullet"/>
+      <w:lvlText w:val="o"/>
+      <w:lvlJc w:val="left"/>
+      <w:pPr>
+        <w:ind w:left="4320" w:hanging="360"/>
+      </w:pPr>
+      <w:rPr>
+        <w:rFonts w:ascii="Courier New" w:hAnsi="Courier New" w:cs="Courier New" w:hint="default"/>
+      </w:rPr>
+    </w:lvl>
+    <w:lvl w:ilvl="5" w:tplc="04090005" w:tentative="1">
+      <w:start w:val="1"/>
+      <w:numFmt w:val="bullet"/>
+      <w:lvlText w:val=""/>
+      <w:lvlJc w:val="left"/>
+      <w:pPr>
+        <w:ind w:left="5040" w:hanging="360"/>
+      </w:pPr>
+      <w:rPr>
+        <w:rFonts w:ascii="Wingdings" w:hAnsi="Wingdings" w:hint="default"/>
+      </w:rPr>
+    </w:lvl>
+    <w:lvl w:ilvl="6" w:tplc="04090001" w:tentative="1">
+      <w:start w:val="1"/>
+      <w:numFmt w:val="bullet"/>
+      <w:lvlText w:val=""/>
+      <w:lvlJc w:val="left"/>
+      <w:pPr>
+        <w:ind w:left="5760" w:hanging="360"/>
+      </w:pPr>
+      <w:rPr>
+        <w:rFonts w:ascii="Symbol" w:hAnsi="Symbol" w:hint="default"/>
+      </w:rPr>
+    </w:lvl>
+    <w:lvl w:ilvl="7" w:tplc="04090003" w:tentative="1">
+      <w:start w:val="1"/>
+      <w:numFmt w:val="bullet"/>
+      <w:lvlText w:val="o"/>
+      <w:lvlJc w:val="left"/>
+      <w:pPr>
+        <w:ind w:left="6480" w:hanging="360"/>
+      </w:pPr>
+      <w:rPr>
+        <w:rFonts w:ascii="Courier New" w:hAnsi="Courier New" w:cs="Courier New" w:hint="default"/>
+      </w:rPr>
+    </w:lvl>
+    <w:lvl w:ilvl="8" w:tplc="04090005" w:tentative="1">
+      <w:start w:val="1"/>
+      <w:numFmt w:val="bullet"/>
+      <w:lvlText w:val=""/>
+      <w:lvlJc w:val="left"/>
+      <w:pPr>
+        <w:ind w:left="7200" w:hanging="360"/>
+      </w:pPr>
+      <w:rPr>
+        <w:rFonts w:ascii="Wingdings" w:hAnsi="Wingdings" w:hint="default"/>
+      </w:rPr>
+    </w:lvl>
+  </w:abstractNum>
+  <w:abstractNum w:abstractNumId="4" w15:restartNumberingAfterBreak="0">
     <w:nsid w:val="2E04106E"/>
     <w:multiLevelType w:val="hybridMultilevel"/>
     <w:tmpl w:val="08D0517A"/>
@@ -2067,7 +2205,7 @@
       </w:pPr>
     </w:lvl>
   </w:abstractNum>
-  <w:abstractNum w:abstractNumId="4" w15:restartNumberingAfterBreak="0">
+  <w:abstractNum w:abstractNumId="5" w15:restartNumberingAfterBreak="0">
     <w:nsid w:val="32DF587A"/>
     <w:multiLevelType w:val="hybridMultilevel"/>
     <w:tmpl w:val="2D4C2FF4"/>
@@ -2188,7 +2326,123 @@
       </w:rPr>
     </w:lvl>
   </w:abstractNum>
-  <w:abstractNum w:abstractNumId="5" w15:restartNumberingAfterBreak="0">
+  <w:abstractNum w:abstractNumId="6" w15:restartNumberingAfterBreak="0">
+    <w:nsid w:val="5044764F"/>
+    <w:multiLevelType w:val="hybridMultilevel"/>
+    <w:tmpl w:val="E6F6F318"/>
+    <w:lvl w:ilvl="0" w:tplc="7716E4EC">
+      <w:numFmt w:val="bullet"/>
+      <w:lvlText w:val="-"/>
+      <w:lvlJc w:val="left"/>
+      <w:pPr>
+        <w:ind w:left="832" w:hanging="360"/>
+      </w:pPr>
+      <w:rPr>
+        <w:rFonts w:ascii="Carlito" w:eastAsia="Carlito" w:hAnsi="Carlito" w:cs="Carlito" w:hint="default"/>
+        <w:w w:val="99"/>
+        <w:sz w:val="26"/>
+        <w:szCs w:val="26"/>
+        <w:lang w:val="en-US" w:eastAsia="en-US" w:bidi="ar-SA"/>
+      </w:rPr>
+    </w:lvl>
+    <w:lvl w:ilvl="1" w:tplc="04090003" w:tentative="1">
+      <w:start w:val="1"/>
+      <w:numFmt w:val="bullet"/>
+      <w:lvlText w:val="o"/>
+      <w:lvlJc w:val="left"/>
+      <w:pPr>
+        <w:ind w:left="1552" w:hanging="360"/>
+      </w:pPr>
+      <w:rPr>
+        <w:rFonts w:ascii="Courier New" w:hAnsi="Courier New" w:cs="Courier New" w:hint="default"/>
+      </w:rPr>
+    </w:lvl>
+    <w:lvl w:ilvl="2" w:tplc="04090005" w:tentative="1">
+      <w:start w:val="1"/>
+      <w:numFmt w:val="bullet"/>
+      <w:lvlText w:val=""/>
+      <w:lvlJc w:val="left"/>
+      <w:pPr>
+        <w:ind w:left="2272" w:hanging="360"/>
+      </w:pPr>
+      <w:rPr>
+        <w:rFonts w:ascii="Wingdings" w:hAnsi="Wingdings" w:hint="default"/>
+      </w:rPr>
+    </w:lvl>
+    <w:lvl w:ilvl="3" w:tplc="04090001" w:tentative="1">
+      <w:start w:val="1"/>
+      <w:numFmt w:val="bullet"/>
+      <w:lvlText w:val=""/>
+      <w:lvlJc w:val="left"/>
+      <w:pPr>
+        <w:ind w:left="2992" w:hanging="360"/>
+      </w:pPr>
+      <w:rPr>
+        <w:rFonts w:ascii="Symbol" w:hAnsi="Symbol" w:hint="default"/>
+      </w:rPr>
+    </w:lvl>
+    <w:lvl w:ilvl="4" w:tplc="04090003" w:tentative="1">
+      <w:start w:val="1"/>
+      <w:numFmt w:val="bullet"/>
+      <w:lvlText w:val="o"/>
+      <w:lvlJc w:val="left"/>
+      <w:pPr>
+        <w:ind w:left="3712" w:hanging="360"/>
+      </w:pPr>
+      <w:rPr>
+        <w:rFonts w:ascii="Courier New" w:hAnsi="Courier New" w:cs="Courier New" w:hint="default"/>
+      </w:rPr>
+    </w:lvl>
+    <w:lvl w:ilvl="5" w:tplc="04090005" w:tentative="1">
+      <w:start w:val="1"/>
+      <w:numFmt w:val="bullet"/>
+      <w:lvlText w:val=""/>
+      <w:lvlJc w:val="left"/>
+      <w:pPr>
+        <w:ind w:left="4432" w:hanging="360"/>
+      </w:pPr>
+      <w:rPr>
+        <w:rFonts w:ascii="Wingdings" w:hAnsi="Wingdings" w:hint="default"/>
+      </w:rPr>
+    </w:lvl>
+    <w:lvl w:ilvl="6" w:tplc="04090001" w:tentative="1">
+      <w:start w:val="1"/>
+      <w:numFmt w:val="bullet"/>
+      <w:lvlText w:val=""/>
+      <w:lvlJc w:val="left"/>
+      <w:pPr>
+        <w:ind w:left="5152" w:hanging="360"/>
+      </w:pPr>
+      <w:rPr>
+        <w:rFonts w:ascii="Symbol" w:hAnsi="Symbol" w:hint="default"/>
+      </w:rPr>
+    </w:lvl>
+    <w:lvl w:ilvl="7" w:tplc="04090003" w:tentative="1">
+      <w:start w:val="1"/>
+      <w:numFmt w:val="bullet"/>
+      <w:lvlText w:val="o"/>
+      <w:lvlJc w:val="left"/>
+      <w:pPr>
+        <w:ind w:left="5872" w:hanging="360"/>
+      </w:pPr>
+      <w:rPr>
+        <w:rFonts w:ascii="Courier New" w:hAnsi="Courier New" w:cs="Courier New" w:hint="default"/>
+      </w:rPr>
+    </w:lvl>
+    <w:lvl w:ilvl="8" w:tplc="04090005" w:tentative="1">
+      <w:start w:val="1"/>
+      <w:numFmt w:val="bullet"/>
+      <w:lvlText w:val=""/>
+      <w:lvlJc w:val="left"/>
+      <w:pPr>
+        <w:ind w:left="6592" w:hanging="360"/>
+      </w:pPr>
+      <w:rPr>
+        <w:rFonts w:ascii="Wingdings" w:hAnsi="Wingdings" w:hint="default"/>
+      </w:rPr>
+    </w:lvl>
+  </w:abstractNum>
+  <w:abstractNum w:abstractNumId="7" w15:restartNumberingAfterBreak="0">
     <w:nsid w:val="556B2086"/>
     <w:multiLevelType w:val="hybridMultilevel"/>
     <w:tmpl w:val="BC7A436A"/>
@@ -2304,7 +2558,7 @@
       </w:rPr>
     </w:lvl>
   </w:abstractNum>
-  <w:abstractNum w:abstractNumId="6" w15:restartNumberingAfterBreak="0">
+  <w:abstractNum w:abstractNumId="8" w15:restartNumberingAfterBreak="0">
     <w:nsid w:val="561D5833"/>
     <w:multiLevelType w:val="hybridMultilevel"/>
     <w:tmpl w:val="C4CE9388"/>
@@ -2420,7 +2674,7 @@
       </w:rPr>
     </w:lvl>
   </w:abstractNum>
-  <w:abstractNum w:abstractNumId="7" w15:restartNumberingAfterBreak="0">
+  <w:abstractNum w:abstractNumId="9" w15:restartNumberingAfterBreak="0">
     <w:nsid w:val="59711710"/>
     <w:multiLevelType w:val="hybridMultilevel"/>
     <w:tmpl w:val="09045B8A"/>
@@ -2536,7 +2790,7 @@
       </w:rPr>
     </w:lvl>
   </w:abstractNum>
-  <w:abstractNum w:abstractNumId="8" w15:restartNumberingAfterBreak="0">
+  <w:abstractNum w:abstractNumId="10" w15:restartNumberingAfterBreak="0">
     <w:nsid w:val="653B4456"/>
     <w:multiLevelType w:val="hybridMultilevel"/>
     <w:tmpl w:val="A5065D44"/>
@@ -2652,7 +2906,120 @@
       </w:rPr>
     </w:lvl>
   </w:abstractNum>
-  <w:abstractNum w:abstractNumId="9" w15:restartNumberingAfterBreak="0">
+  <w:abstractNum w:abstractNumId="11" w15:restartNumberingAfterBreak="0">
+    <w:nsid w:val="6DE000BA"/>
+    <w:multiLevelType w:val="hybridMultilevel"/>
+    <w:tmpl w:val="FDC8916E"/>
+    <w:lvl w:ilvl="0" w:tplc="04090001">
+      <w:start w:val="1"/>
+      <w:numFmt w:val="bullet"/>
+      <w:lvlText w:val=""/>
+      <w:lvlJc w:val="left"/>
+      <w:pPr>
+        <w:ind w:left="1192" w:hanging="360"/>
+      </w:pPr>
+      <w:rPr>
+        <w:rFonts w:ascii="Symbol" w:hAnsi="Symbol" w:hint="default"/>
+      </w:rPr>
+    </w:lvl>
+    <w:lvl w:ilvl="1" w:tplc="04090003" w:tentative="1">
+      <w:start w:val="1"/>
+      <w:numFmt w:val="bullet"/>
+      <w:lvlText w:val="o"/>
+      <w:lvlJc w:val="left"/>
+      <w:pPr>
+        <w:ind w:left="1912" w:hanging="360"/>
+      </w:pPr>
+      <w:rPr>
+        <w:rFonts w:ascii="Courier New" w:hAnsi="Courier New" w:cs="Courier New" w:hint="default"/>
+      </w:rPr>
+    </w:lvl>
+    <w:lvl w:ilvl="2" w:tplc="04090005" w:tentative="1">
+      <w:start w:val="1"/>
+      <w:numFmt w:val="bullet"/>
+      <w:lvlText w:val=""/>
+      <w:lvlJc w:val="left"/>
+      <w:pPr>
+        <w:ind w:left="2632" w:hanging="360"/>
+      </w:pPr>
+      <w:rPr>
+        <w:rFonts w:ascii="Wingdings" w:hAnsi="Wingdings" w:hint="default"/>
+      </w:rPr>
+    </w:lvl>
+    <w:lvl w:ilvl="3" w:tplc="04090001" w:tentative="1">
+      <w:start w:val="1"/>
+      <w:numFmt w:val="bullet"/>
+      <w:lvlText w:val=""/>
+      <w:lvlJc w:val="left"/>
+      <w:pPr>
+        <w:ind w:left="3352" w:hanging="360"/>
+      </w:pPr>
+      <w:rPr>
+        <w:rFonts w:ascii="Symbol" w:hAnsi="Symbol" w:hint="default"/>
+      </w:rPr>
+    </w:lvl>
+    <w:lvl w:ilvl="4" w:tplc="04090003" w:tentative="1">
+      <w:start w:val="1"/>
+      <w:numFmt w:val="bullet"/>
+      <w:lvlText w:val="o"/>
+      <w:lvlJc w:val="left"/>
+      <w:pPr>
+        <w:ind w:left="4072" w:hanging="360"/>
+      </w:pPr>
+      <w:rPr>
+        <w:rFonts w:ascii="Courier New" w:hAnsi="Courier New" w:cs="Courier New" w:hint="default"/>
+      </w:rPr>
+    </w:lvl>
+    <w:lvl w:ilvl="5" w:tplc="04090005" w:tentative="1">
+      <w:start w:val="1"/>
+      <w:numFmt w:val="bullet"/>
+      <w:lvlText w:val=""/>
+      <w:lvlJc w:val="left"/>
+      <w:pPr>
+        <w:ind w:left="4792" w:hanging="360"/>
+      </w:pPr>
+      <w:rPr>
+        <w:rFonts w:ascii="Wingdings" w:hAnsi="Wingdings" w:hint="default"/>
+      </w:rPr>
+    </w:lvl>
+    <w:lvl w:ilvl="6" w:tplc="04090001" w:tentative="1">
+      <w:start w:val="1"/>
+      <w:numFmt w:val="bullet"/>
+      <w:lvlText w:val=""/>
+      <w:lvlJc w:val="left"/>
+      <w:pPr>
+        <w:ind w:left="5512" w:hanging="360"/>
+      </w:pPr>
+      <w:rPr>
+        <w:rFonts w:ascii="Symbol" w:hAnsi="Symbol" w:hint="default"/>
+      </w:rPr>
+    </w:lvl>
+    <w:lvl w:ilvl="7" w:tplc="04090003" w:tentative="1">
+      <w:start w:val="1"/>
+      <w:numFmt w:val="bullet"/>
+      <w:lvlText w:val="o"/>
+      <w:lvlJc w:val="left"/>
+      <w:pPr>
+        <w:ind w:left="6232" w:hanging="360"/>
+      </w:pPr>
+      <w:rPr>
+        <w:rFonts w:ascii="Courier New" w:hAnsi="Courier New" w:cs="Courier New" w:hint="default"/>
+      </w:rPr>
+    </w:lvl>
+    <w:lvl w:ilvl="8" w:tplc="04090005" w:tentative="1">
+      <w:start w:val="1"/>
+      <w:numFmt w:val="bullet"/>
+      <w:lvlText w:val=""/>
+      <w:lvlJc w:val="left"/>
+      <w:pPr>
+        <w:ind w:left="6952" w:hanging="360"/>
+      </w:pPr>
+      <w:rPr>
+        <w:rFonts w:ascii="Wingdings" w:hAnsi="Wingdings" w:hint="default"/>
+      </w:rPr>
+    </w:lvl>
+  </w:abstractNum>
+  <w:abstractNum w:abstractNumId="12" w15:restartNumberingAfterBreak="0">
     <w:nsid w:val="71C14658"/>
     <w:multiLevelType w:val="hybridMultilevel"/>
     <w:tmpl w:val="D28A9F7A"/>
@@ -2768,7 +3135,123 @@
       </w:rPr>
     </w:lvl>
   </w:abstractNum>
-  <w:abstractNum w:abstractNumId="10" w15:restartNumberingAfterBreak="0">
+  <w:abstractNum w:abstractNumId="13" w15:restartNumberingAfterBreak="0">
+    <w:nsid w:val="745F29AE"/>
+    <w:multiLevelType w:val="hybridMultilevel"/>
+    <w:tmpl w:val="725A6DDA"/>
+    <w:lvl w:ilvl="0" w:tplc="7716E4EC">
+      <w:numFmt w:val="bullet"/>
+      <w:lvlText w:val="-"/>
+      <w:lvlJc w:val="left"/>
+      <w:pPr>
+        <w:ind w:left="1192" w:hanging="360"/>
+      </w:pPr>
+      <w:rPr>
+        <w:rFonts w:ascii="Carlito" w:eastAsia="Carlito" w:hAnsi="Carlito" w:cs="Carlito" w:hint="default"/>
+        <w:w w:val="99"/>
+        <w:sz w:val="26"/>
+        <w:szCs w:val="26"/>
+        <w:lang w:val="en-US" w:eastAsia="en-US" w:bidi="ar-SA"/>
+      </w:rPr>
+    </w:lvl>
+    <w:lvl w:ilvl="1" w:tplc="04090003" w:tentative="1">
+      <w:start w:val="1"/>
+      <w:numFmt w:val="bullet"/>
+      <w:lvlText w:val="o"/>
+      <w:lvlJc w:val="left"/>
+      <w:pPr>
+        <w:ind w:left="1912" w:hanging="360"/>
+      </w:pPr>
+      <w:rPr>
+        <w:rFonts w:ascii="Courier New" w:hAnsi="Courier New" w:cs="Courier New" w:hint="default"/>
+      </w:rPr>
+    </w:lvl>
+    <w:lvl w:ilvl="2" w:tplc="04090005" w:tentative="1">
+      <w:start w:val="1"/>
+      <w:numFmt w:val="bullet"/>
+      <w:lvlText w:val=""/>
+      <w:lvlJc w:val="left"/>
+      <w:pPr>
+        <w:ind w:left="2632" w:hanging="360"/>
+      </w:pPr>
+      <w:rPr>
+        <w:rFonts w:ascii="Wingdings" w:hAnsi="Wingdings" w:hint="default"/>
+      </w:rPr>
+    </w:lvl>
+    <w:lvl w:ilvl="3" w:tplc="04090001" w:tentative="1">
+      <w:start w:val="1"/>
+      <w:numFmt w:val="bullet"/>
+      <w:lvlText w:val=""/>
+      <w:lvlJc w:val="left"/>
+      <w:pPr>
+        <w:ind w:left="3352" w:hanging="360"/>
+      </w:pPr>
+      <w:rPr>
+        <w:rFonts w:ascii="Symbol" w:hAnsi="Symbol" w:hint="default"/>
+      </w:rPr>
+    </w:lvl>
+    <w:lvl w:ilvl="4" w:tplc="04090003" w:tentative="1">
+      <w:start w:val="1"/>
+      <w:numFmt w:val="bullet"/>
+      <w:lvlText w:val="o"/>
+      <w:lvlJc w:val="left"/>
+      <w:pPr>
+        <w:ind w:left="4072" w:hanging="360"/>
+      </w:pPr>
+      <w:rPr>
+        <w:rFonts w:ascii="Courier New" w:hAnsi="Courier New" w:cs="Courier New" w:hint="default"/>
+      </w:rPr>
+    </w:lvl>
+    <w:lvl w:ilvl="5" w:tplc="04090005" w:tentative="1">
+      <w:start w:val="1"/>
+      <w:numFmt w:val="bullet"/>
+      <w:lvlText w:val=""/>
+      <w:lvlJc w:val="left"/>
+      <w:pPr>
+        <w:ind w:left="4792" w:hanging="360"/>
+      </w:pPr>
+      <w:rPr>
+        <w:rFonts w:ascii="Wingdings" w:hAnsi="Wingdings" w:hint="default"/>
+      </w:rPr>
+    </w:lvl>
+    <w:lvl w:ilvl="6" w:tplc="04090001" w:tentative="1">
+      <w:start w:val="1"/>
+      <w:numFmt w:val="bullet"/>
+      <w:lvlText w:val=""/>
+      <w:lvlJc w:val="left"/>
+      <w:pPr>
+        <w:ind w:left="5512" w:hanging="360"/>
+      </w:pPr>
+      <w:rPr>
+        <w:rFonts w:ascii="Symbol" w:hAnsi="Symbol" w:hint="default"/>
+      </w:rPr>
+    </w:lvl>
+    <w:lvl w:ilvl="7" w:tplc="04090003" w:tentative="1">
+      <w:start w:val="1"/>
+      <w:numFmt w:val="bullet"/>
+      <w:lvlText w:val="o"/>
+      <w:lvlJc w:val="left"/>
+      <w:pPr>
+        <w:ind w:left="6232" w:hanging="360"/>
+      </w:pPr>
+      <w:rPr>
+        <w:rFonts w:ascii="Courier New" w:hAnsi="Courier New" w:cs="Courier New" w:hint="default"/>
+      </w:rPr>
+    </w:lvl>
+    <w:lvl w:ilvl="8" w:tplc="04090005" w:tentative="1">
+      <w:start w:val="1"/>
+      <w:numFmt w:val="bullet"/>
+      <w:lvlText w:val=""/>
+      <w:lvlJc w:val="left"/>
+      <w:pPr>
+        <w:ind w:left="6952" w:hanging="360"/>
+      </w:pPr>
+      <w:rPr>
+        <w:rFonts w:ascii="Wingdings" w:hAnsi="Wingdings" w:hint="default"/>
+      </w:rPr>
+    </w:lvl>
+  </w:abstractNum>
+  <w:abstractNum w:abstractNumId="14" w15:restartNumberingAfterBreak="0">
     <w:nsid w:val="746B781B"/>
     <w:multiLevelType w:val="hybridMultilevel"/>
     <w:tmpl w:val="0B6EBC64"/>
@@ -2878,6 +3361,238 @@
       <w:lvlJc w:val="left"/>
       <w:pPr>
         <w:ind w:left="6953" w:hanging="360"/>
+      </w:pPr>
+      <w:rPr>
+        <w:rFonts w:ascii="Wingdings" w:hAnsi="Wingdings" w:hint="default"/>
+      </w:rPr>
+    </w:lvl>
+  </w:abstractNum>
+  <w:abstractNum w:abstractNumId="15" w15:restartNumberingAfterBreak="0">
+    <w:nsid w:val="7BC62007"/>
+    <w:multiLevelType w:val="hybridMultilevel"/>
+    <w:tmpl w:val="D70EADE8"/>
+    <w:lvl w:ilvl="0" w:tplc="7716E4EC">
+      <w:numFmt w:val="bullet"/>
+      <w:lvlText w:val="-"/>
+      <w:lvlJc w:val="left"/>
+      <w:pPr>
+        <w:ind w:left="1192" w:hanging="360"/>
+      </w:pPr>
+      <w:rPr>
+        <w:rFonts w:ascii="Carlito" w:eastAsia="Carlito" w:hAnsi="Carlito" w:cs="Carlito" w:hint="default"/>
+        <w:w w:val="99"/>
+        <w:sz w:val="26"/>
+        <w:szCs w:val="26"/>
+        <w:lang w:val="en-US" w:eastAsia="en-US" w:bidi="ar-SA"/>
+      </w:rPr>
+    </w:lvl>
+    <w:lvl w:ilvl="1" w:tplc="04090003" w:tentative="1">
+      <w:start w:val="1"/>
+      <w:numFmt w:val="bullet"/>
+      <w:lvlText w:val="o"/>
+      <w:lvlJc w:val="left"/>
+      <w:pPr>
+        <w:ind w:left="1912" w:hanging="360"/>
+      </w:pPr>
+      <w:rPr>
+        <w:rFonts w:ascii="Courier New" w:hAnsi="Courier New" w:cs="Courier New" w:hint="default"/>
+      </w:rPr>
+    </w:lvl>
+    <w:lvl w:ilvl="2" w:tplc="04090005" w:tentative="1">
+      <w:start w:val="1"/>
+      <w:numFmt w:val="bullet"/>
+      <w:lvlText w:val=""/>
+      <w:lvlJc w:val="left"/>
+      <w:pPr>
+        <w:ind w:left="2632" w:hanging="360"/>
+      </w:pPr>
+      <w:rPr>
+        <w:rFonts w:ascii="Wingdings" w:hAnsi="Wingdings" w:hint="default"/>
+      </w:rPr>
+    </w:lvl>
+    <w:lvl w:ilvl="3" w:tplc="04090001" w:tentative="1">
+      <w:start w:val="1"/>
+      <w:numFmt w:val="bullet"/>
+      <w:lvlText w:val=""/>
+      <w:lvlJc w:val="left"/>
+      <w:pPr>
+        <w:ind w:left="3352" w:hanging="360"/>
+      </w:pPr>
+      <w:rPr>
+        <w:rFonts w:ascii="Symbol" w:hAnsi="Symbol" w:hint="default"/>
+      </w:rPr>
+    </w:lvl>
+    <w:lvl w:ilvl="4" w:tplc="04090003" w:tentative="1">
+      <w:start w:val="1"/>
+      <w:numFmt w:val="bullet"/>
+      <w:lvlText w:val="o"/>
+      <w:lvlJc w:val="left"/>
+      <w:pPr>
+        <w:ind w:left="4072" w:hanging="360"/>
+      </w:pPr>
+      <w:rPr>
+        <w:rFonts w:ascii="Courier New" w:hAnsi="Courier New" w:cs="Courier New" w:hint="default"/>
+      </w:rPr>
+    </w:lvl>
+    <w:lvl w:ilvl="5" w:tplc="04090005" w:tentative="1">
+      <w:start w:val="1"/>
+      <w:numFmt w:val="bullet"/>
+      <w:lvlText w:val=""/>
+      <w:lvlJc w:val="left"/>
+      <w:pPr>
+        <w:ind w:left="4792" w:hanging="360"/>
+      </w:pPr>
+      <w:rPr>
+        <w:rFonts w:ascii="Wingdings" w:hAnsi="Wingdings" w:hint="default"/>
+      </w:rPr>
+    </w:lvl>
+    <w:lvl w:ilvl="6" w:tplc="04090001" w:tentative="1">
+      <w:start w:val="1"/>
+      <w:numFmt w:val="bullet"/>
+      <w:lvlText w:val=""/>
+      <w:lvlJc w:val="left"/>
+      <w:pPr>
+        <w:ind w:left="5512" w:hanging="360"/>
+      </w:pPr>
+      <w:rPr>
+        <w:rFonts w:ascii="Symbol" w:hAnsi="Symbol" w:hint="default"/>
+      </w:rPr>
+    </w:lvl>
+    <w:lvl w:ilvl="7" w:tplc="04090003" w:tentative="1">
+      <w:start w:val="1"/>
+      <w:numFmt w:val="bullet"/>
+      <w:lvlText w:val="o"/>
+      <w:lvlJc w:val="left"/>
+      <w:pPr>
+        <w:ind w:left="6232" w:hanging="360"/>
+      </w:pPr>
+      <w:rPr>
+        <w:rFonts w:ascii="Courier New" w:hAnsi="Courier New" w:cs="Courier New" w:hint="default"/>
+      </w:rPr>
+    </w:lvl>
+    <w:lvl w:ilvl="8" w:tplc="04090005" w:tentative="1">
+      <w:start w:val="1"/>
+      <w:numFmt w:val="bullet"/>
+      <w:lvlText w:val=""/>
+      <w:lvlJc w:val="left"/>
+      <w:pPr>
+        <w:ind w:left="6952" w:hanging="360"/>
+      </w:pPr>
+      <w:rPr>
+        <w:rFonts w:ascii="Wingdings" w:hAnsi="Wingdings" w:hint="default"/>
+      </w:rPr>
+    </w:lvl>
+  </w:abstractNum>
+  <w:abstractNum w:abstractNumId="16" w15:restartNumberingAfterBreak="0">
+    <w:nsid w:val="7DA14BB2"/>
+    <w:multiLevelType w:val="hybridMultilevel"/>
+    <w:tmpl w:val="79F4F8B4"/>
+    <w:lvl w:ilvl="0" w:tplc="7716E4EC">
+      <w:numFmt w:val="bullet"/>
+      <w:lvlText w:val="-"/>
+      <w:lvlJc w:val="left"/>
+      <w:pPr>
+        <w:ind w:left="720" w:hanging="360"/>
+      </w:pPr>
+      <w:rPr>
+        <w:rFonts w:ascii="Carlito" w:eastAsia="Carlito" w:hAnsi="Carlito" w:cs="Carlito" w:hint="default"/>
+        <w:w w:val="99"/>
+        <w:sz w:val="26"/>
+        <w:szCs w:val="26"/>
+        <w:lang w:val="en-US" w:eastAsia="en-US" w:bidi="ar-SA"/>
+      </w:rPr>
+    </w:lvl>
+    <w:lvl w:ilvl="1" w:tplc="04090003" w:tentative="1">
+      <w:start w:val="1"/>
+      <w:numFmt w:val="bullet"/>
+      <w:lvlText w:val="o"/>
+      <w:lvlJc w:val="left"/>
+      <w:pPr>
+        <w:ind w:left="1440" w:hanging="360"/>
+      </w:pPr>
+      <w:rPr>
+        <w:rFonts w:ascii="Courier New" w:hAnsi="Courier New" w:cs="Courier New" w:hint="default"/>
+      </w:rPr>
+    </w:lvl>
+    <w:lvl w:ilvl="2" w:tplc="04090005" w:tentative="1">
+      <w:start w:val="1"/>
+      <w:numFmt w:val="bullet"/>
+      <w:lvlText w:val=""/>
+      <w:lvlJc w:val="left"/>
+      <w:pPr>
+        <w:ind w:left="2160" w:hanging="360"/>
+      </w:pPr>
+      <w:rPr>
+        <w:rFonts w:ascii="Wingdings" w:hAnsi="Wingdings" w:hint="default"/>
+      </w:rPr>
+    </w:lvl>
+    <w:lvl w:ilvl="3" w:tplc="04090001" w:tentative="1">
+      <w:start w:val="1"/>
+      <w:numFmt w:val="bullet"/>
+      <w:lvlText w:val=""/>
+      <w:lvlJc w:val="left"/>
+      <w:pPr>
+        <w:ind w:left="2880" w:hanging="360"/>
+      </w:pPr>
+      <w:rPr>
+        <w:rFonts w:ascii="Symbol" w:hAnsi="Symbol" w:hint="default"/>
+      </w:rPr>
+    </w:lvl>
+    <w:lvl w:ilvl="4" w:tplc="04090003" w:tentative="1">
+      <w:start w:val="1"/>
+      <w:numFmt w:val="bullet"/>
+      <w:lvlText w:val="o"/>
+      <w:lvlJc w:val="left"/>
+      <w:pPr>
+        <w:ind w:left="3600" w:hanging="360"/>
+      </w:pPr>
+      <w:rPr>
+        <w:rFonts w:ascii="Courier New" w:hAnsi="Courier New" w:cs="Courier New" w:hint="default"/>
+      </w:rPr>
+    </w:lvl>
+    <w:lvl w:ilvl="5" w:tplc="04090005" w:tentative="1">
+      <w:start w:val="1"/>
+      <w:numFmt w:val="bullet"/>
+      <w:lvlText w:val=""/>
+      <w:lvlJc w:val="left"/>
+      <w:pPr>
+        <w:ind w:left="4320" w:hanging="360"/>
+      </w:pPr>
+      <w:rPr>
+        <w:rFonts w:ascii="Wingdings" w:hAnsi="Wingdings" w:hint="default"/>
+      </w:rPr>
+    </w:lvl>
+    <w:lvl w:ilvl="6" w:tplc="04090001" w:tentative="1">
+      <w:start w:val="1"/>
+      <w:numFmt w:val="bullet"/>
+      <w:lvlText w:val=""/>
+      <w:lvlJc w:val="left"/>
+      <w:pPr>
+        <w:ind w:left="5040" w:hanging="360"/>
+      </w:pPr>
+      <w:rPr>
+        <w:rFonts w:ascii="Symbol" w:hAnsi="Symbol" w:hint="default"/>
+      </w:rPr>
+    </w:lvl>
+    <w:lvl w:ilvl="7" w:tplc="04090003" w:tentative="1">
+      <w:start w:val="1"/>
+      <w:numFmt w:val="bullet"/>
+      <w:lvlText w:val="o"/>
+      <w:lvlJc w:val="left"/>
+      <w:pPr>
+        <w:ind w:left="5760" w:hanging="360"/>
+      </w:pPr>
+      <w:rPr>
+        <w:rFonts w:ascii="Courier New" w:hAnsi="Courier New" w:cs="Courier New" w:hint="default"/>
+      </w:rPr>
+    </w:lvl>
+    <w:lvl w:ilvl="8" w:tplc="04090005" w:tentative="1">
+      <w:start w:val="1"/>
+      <w:numFmt w:val="bullet"/>
+      <w:lvlText w:val=""/>
+      <w:lvlJc w:val="left"/>
+      <w:pPr>
+        <w:ind w:left="6480" w:hanging="360"/>
       </w:pPr>
       <w:rPr>
         <w:rFonts w:ascii="Wingdings" w:hAnsi="Wingdings" w:hint="default"/>
@@ -2891,31 +3606,49 @@
     <w:abstractNumId w:val="1"/>
   </w:num>
   <w:num w:numId="3" w16cid:durableId="335230169">
+    <w:abstractNumId w:val="10"/>
+  </w:num>
+  <w:num w:numId="4" w16cid:durableId="558711777">
+    <w:abstractNumId w:val="5"/>
+  </w:num>
+  <w:num w:numId="5" w16cid:durableId="1485780383">
     <w:abstractNumId w:val="8"/>
   </w:num>
-  <w:num w:numId="4" w16cid:durableId="558711777">
-    <w:abstractNumId w:val="4"/>
-  </w:num>
-  <w:num w:numId="5" w16cid:durableId="1485780383">
-    <w:abstractNumId w:val="6"/>
-  </w:num>
   <w:num w:numId="6" w16cid:durableId="519635223">
-    <w:abstractNumId w:val="9"/>
+    <w:abstractNumId w:val="12"/>
   </w:num>
   <w:num w:numId="7" w16cid:durableId="654992719">
-    <w:abstractNumId w:val="7"/>
+    <w:abstractNumId w:val="9"/>
   </w:num>
   <w:num w:numId="8" w16cid:durableId="2105487980">
     <w:abstractNumId w:val="0"/>
   </w:num>
   <w:num w:numId="9" w16cid:durableId="1105465093">
-    <w:abstractNumId w:val="10"/>
+    <w:abstractNumId w:val="14"/>
   </w:num>
   <w:num w:numId="10" w16cid:durableId="120465050">
+    <w:abstractNumId w:val="4"/>
+  </w:num>
+  <w:num w:numId="11" w16cid:durableId="814299495">
+    <w:abstractNumId w:val="7"/>
+  </w:num>
+  <w:num w:numId="12" w16cid:durableId="177962955">
+    <w:abstractNumId w:val="11"/>
+  </w:num>
+  <w:num w:numId="13" w16cid:durableId="2134207995">
+    <w:abstractNumId w:val="16"/>
+  </w:num>
+  <w:num w:numId="14" w16cid:durableId="591818429">
     <w:abstractNumId w:val="3"/>
   </w:num>
-  <w:num w:numId="11" w16cid:durableId="814299495">
-    <w:abstractNumId w:val="5"/>
+  <w:num w:numId="15" w16cid:durableId="869493640">
+    <w:abstractNumId w:val="15"/>
+  </w:num>
+  <w:num w:numId="16" w16cid:durableId="359823040">
+    <w:abstractNumId w:val="13"/>
+  </w:num>
+  <w:num w:numId="17" w16cid:durableId="1492867983">
+    <w:abstractNumId w:val="6"/>
   </w:num>
 </w:numbering>
 </file>
